--- a/Planung/Feedback App – Projektplan User Stories.docx
+++ b/Planung/Feedback App – Projektplan User Stories.docx
@@ -30,11 +30,6 @@
     </w:p>
     <w:p>
       <w:pPr>
-        <w:pStyle w:val="KeinLeerraum"/>
-      </w:pPr>
-    </w:p>
-    <w:p>
-      <w:pPr>
         <w:pStyle w:val="berschrift1"/>
       </w:pPr>
       <w:r>
@@ -43,14 +38,414 @@
     </w:p>
     <w:p>
       <w:pPr>
-        <w:pStyle w:val="KeinLeerraum"/>
-      </w:pPr>
-    </w:p>
-    <w:p>
-      <w:pPr>
         <w:pStyle w:val="berschrift2"/>
       </w:pPr>
       <w:r>
+        <w:t>Alle User:</w:t>
+      </w:r>
+    </w:p>
+    <w:p>
+      <w:pPr>
+        <w:pStyle w:val="KeinLeerraum"/>
+      </w:pPr>
+    </w:p>
+    <w:p>
+      <w:pPr>
+        <w:pStyle w:val="KeinLeerraum"/>
+        <w:rPr>
+          <w:b/>
+        </w:rPr>
+      </w:pPr>
+      <w:r>
+        <w:rPr>
+          <w:b/>
+        </w:rPr>
+        <w:t>EPIC: Login</w:t>
+      </w:r>
+    </w:p>
+    <w:p>
+      <w:pPr>
+        <w:pStyle w:val="KeinLeerraum"/>
+        <w:numPr>
+          <w:ilvl w:val="0"/>
+          <w:numId w:val="2"/>
+        </w:numPr>
+        <w:rPr>
+          <w:bCs/>
+        </w:rPr>
+      </w:pPr>
+      <w:r>
+        <w:rPr>
+          <w:bCs/>
+        </w:rPr>
+        <w:t xml:space="preserve">10 Der User </w:t>
+      </w:r>
+      <w:r>
+        <w:rPr>
+          <w:bCs/>
+        </w:rPr>
+        <w:t>kann</w:t>
+      </w:r>
+      <w:r>
+        <w:rPr>
+          <w:bCs/>
+        </w:rPr>
+        <w:t xml:space="preserve"> sich mit seiner </w:t>
+      </w:r>
+      <w:r>
+        <w:rPr>
+          <w:bCs/>
+        </w:rPr>
+        <w:t>E-Mail-Adresse</w:t>
+      </w:r>
+      <w:r>
+        <w:rPr>
+          <w:bCs/>
+        </w:rPr>
+        <w:t xml:space="preserve"> </w:t>
+      </w:r>
+      <w:r>
+        <w:rPr>
+          <w:bCs/>
+        </w:rPr>
+        <w:t>und</w:t>
+      </w:r>
+      <w:r>
+        <w:rPr>
+          <w:bCs/>
+        </w:rPr>
+        <w:t xml:space="preserve"> </w:t>
+      </w:r>
+      <w:r>
+        <w:rPr>
+          <w:bCs/>
+        </w:rPr>
+        <w:t xml:space="preserve">mit </w:t>
+      </w:r>
+      <w:r>
+        <w:rPr>
+          <w:bCs/>
+        </w:rPr>
+        <w:t>seinem sicheren Passwort</w:t>
+      </w:r>
+      <w:r>
+        <w:rPr>
+          <w:bCs/>
+        </w:rPr>
+        <w:t xml:space="preserve"> </w:t>
+      </w:r>
+      <w:r>
+        <w:rPr>
+          <w:bCs/>
+        </w:rPr>
+        <w:t>anmelden</w:t>
+      </w:r>
+      <w:r>
+        <w:rPr>
+          <w:bCs/>
+        </w:rPr>
+        <w:t>.</w:t>
+      </w:r>
+    </w:p>
+    <w:p>
+      <w:pPr>
+        <w:pStyle w:val="KeinLeerraum"/>
+        <w:numPr>
+          <w:ilvl w:val="0"/>
+          <w:numId w:val="2"/>
+        </w:numPr>
+        <w:rPr>
+          <w:bCs/>
+        </w:rPr>
+      </w:pPr>
+      <w:r>
+        <w:rPr>
+          <w:bCs/>
+        </w:rPr>
+        <w:t xml:space="preserve">8   Der User </w:t>
+      </w:r>
+      <w:r>
+        <w:rPr>
+          <w:bCs/>
+        </w:rPr>
+        <w:t>kann</w:t>
+      </w:r>
+      <w:r>
+        <w:rPr>
+          <w:bCs/>
+        </w:rPr>
+        <w:t xml:space="preserve"> </w:t>
+      </w:r>
+      <w:r>
+        <w:rPr>
+          <w:bCs/>
+        </w:rPr>
+        <w:t>eine 2FA zum Anmelden verwenden.</w:t>
+      </w:r>
+    </w:p>
+    <w:p>
+      <w:pPr>
+        <w:pStyle w:val="KeinLeerraum"/>
+      </w:pPr>
+    </w:p>
+    <w:p>
+      <w:pPr>
+        <w:pStyle w:val="KeinLeerraum"/>
+        <w:rPr>
+          <w:b/>
+        </w:rPr>
+      </w:pPr>
+      <w:r>
+        <w:rPr>
+          <w:b/>
+        </w:rPr>
+        <w:t>EPIC: Registrierung:</w:t>
+      </w:r>
+    </w:p>
+    <w:p>
+      <w:pPr>
+        <w:pStyle w:val="KeinLeerraum"/>
+        <w:numPr>
+          <w:ilvl w:val="0"/>
+          <w:numId w:val="2"/>
+        </w:numPr>
+      </w:pPr>
+      <w:r>
+        <w:rPr>
+          <w:bCs/>
+        </w:rPr>
+        <w:t xml:space="preserve">10 Der User kann sich mit seiner </w:t>
+      </w:r>
+      <w:r>
+        <w:rPr>
+          <w:bCs/>
+        </w:rPr>
+        <w:t>E-Mail-Adresse</w:t>
+      </w:r>
+      <w:r>
+        <w:rPr>
+          <w:bCs/>
+        </w:rPr>
+        <w:t xml:space="preserve"> und einem sicheren Passwort seiner Wahl registrieren</w:t>
+      </w:r>
+      <w:r>
+        <w:rPr>
+          <w:bCs/>
+        </w:rPr>
+        <w:t>.</w:t>
+      </w:r>
+    </w:p>
+    <w:p>
+      <w:pPr>
+        <w:pStyle w:val="KeinLeerraum"/>
+        <w:numPr>
+          <w:ilvl w:val="0"/>
+          <w:numId w:val="2"/>
+        </w:numPr>
+      </w:pPr>
+      <w:r>
+        <w:rPr>
+          <w:bCs/>
+        </w:rPr>
+        <w:t>8 Der User kann eine 2FA für den Login einrichten.</w:t>
+      </w:r>
+    </w:p>
+    <w:p>
+      <w:pPr>
+        <w:pStyle w:val="KeinLeerraum"/>
+      </w:pPr>
+    </w:p>
+    <w:p>
+      <w:pPr>
+        <w:pStyle w:val="KeinLeerraum"/>
+        <w:rPr>
+          <w:b/>
+        </w:rPr>
+      </w:pPr>
+      <w:r>
+        <w:rPr>
+          <w:b/>
+        </w:rPr>
+        <w:t>EPIC: Benachrichtigungen</w:t>
+      </w:r>
+    </w:p>
+    <w:p>
+      <w:pPr>
+        <w:pStyle w:val="KeinLeerraum"/>
+        <w:numPr>
+          <w:ilvl w:val="0"/>
+          <w:numId w:val="2"/>
+        </w:numPr>
+      </w:pPr>
+      <w:r>
+        <w:t>10 Der User bekommt relevante Infos/Benachrichtigungen als Push-</w:t>
+      </w:r>
+      <w:r>
+        <w:t>Notifikation</w:t>
+      </w:r>
+      <w:r>
+        <w:t>.</w:t>
+      </w:r>
+    </w:p>
+    <w:p>
+      <w:pPr>
+        <w:pStyle w:val="KeinLeerraum"/>
+        <w:numPr>
+          <w:ilvl w:val="0"/>
+          <w:numId w:val="2"/>
+        </w:numPr>
+      </w:pPr>
+      <w:r>
+        <w:t xml:space="preserve">2   Der User bekommt relevante Infos/Benachrichtigungen </w:t>
+      </w:r>
+      <w:r>
+        <w:t>auf seiner E-Mail-Adresse.</w:t>
+      </w:r>
+    </w:p>
+    <w:p>
+      <w:pPr>
+        <w:pStyle w:val="KeinLeerraum"/>
+      </w:pPr>
+    </w:p>
+    <w:p>
+      <w:pPr>
+        <w:pStyle w:val="KeinLeerraum"/>
+        <w:rPr>
+          <w:b/>
+        </w:rPr>
+      </w:pPr>
+      <w:r>
+        <w:rPr>
+          <w:b/>
+        </w:rPr>
+        <w:t>EPIC: Benutzerkonto</w:t>
+      </w:r>
+    </w:p>
+    <w:p>
+      <w:pPr>
+        <w:pStyle w:val="KeinLeerraum"/>
+        <w:numPr>
+          <w:ilvl w:val="0"/>
+          <w:numId w:val="2"/>
+        </w:numPr>
+        <w:rPr>
+          <w:b/>
+        </w:rPr>
+      </w:pPr>
+      <w:r>
+        <w:t>10 Der User kann seine E-Mail-Adresse ändern.</w:t>
+      </w:r>
+    </w:p>
+    <w:p>
+      <w:pPr>
+        <w:pStyle w:val="KeinLeerraum"/>
+        <w:numPr>
+          <w:ilvl w:val="0"/>
+          <w:numId w:val="2"/>
+        </w:numPr>
+        <w:rPr>
+          <w:b/>
+        </w:rPr>
+      </w:pPr>
+      <w:r>
+        <w:t>4   Der User kann ein Profibild hinzufügen-</w:t>
+      </w:r>
+    </w:p>
+    <w:p>
+      <w:pPr>
+        <w:pStyle w:val="KeinLeerraum"/>
+        <w:numPr>
+          <w:ilvl w:val="0"/>
+          <w:numId w:val="2"/>
+        </w:numPr>
+        <w:rPr>
+          <w:b/>
+        </w:rPr>
+      </w:pPr>
+      <w:r>
+        <w:t xml:space="preserve">2 </w:t>
+      </w:r>
+      <w:r>
+        <w:t xml:space="preserve">  </w:t>
+      </w:r>
+      <w:r>
+        <w:t>Der User kann seine Benachrichtigungseinstellungen ändern (App/E-Mail od. keine).</w:t>
+      </w:r>
+    </w:p>
+    <w:p>
+      <w:pPr>
+        <w:pStyle w:val="KeinLeerraum"/>
+        <w:numPr>
+          <w:ilvl w:val="0"/>
+          <w:numId w:val="2"/>
+        </w:numPr>
+        <w:rPr>
+          <w:b/>
+        </w:rPr>
+      </w:pPr>
+      <w:r>
+        <w:t>10 Der User kann sein Benutzerkonto löschen.</w:t>
+      </w:r>
+    </w:p>
+    <w:p>
+      <w:pPr>
+        <w:pStyle w:val="KeinLeerraum"/>
+        <w:numPr>
+          <w:ilvl w:val="0"/>
+          <w:numId w:val="2"/>
+        </w:numPr>
+        <w:rPr>
+          <w:b/>
+        </w:rPr>
+      </w:pPr>
+      <w:r>
+        <w:t>10 Der User kann folgende Daten hinzufügen:</w:t>
+      </w:r>
+    </w:p>
+    <w:p>
+      <w:pPr>
+        <w:pStyle w:val="KeinLeerraum"/>
+        <w:numPr>
+          <w:ilvl w:val="1"/>
+          <w:numId w:val="2"/>
+        </w:numPr>
+        <w:rPr>
+          <w:b/>
+        </w:rPr>
+      </w:pPr>
+      <w:r>
+        <w:t>Vor- und Nachname</w:t>
+      </w:r>
+    </w:p>
+    <w:p>
+      <w:pPr>
+        <w:pStyle w:val="KeinLeerraum"/>
+        <w:numPr>
+          <w:ilvl w:val="1"/>
+          <w:numId w:val="2"/>
+        </w:numPr>
+        <w:rPr>
+          <w:b/>
+        </w:rPr>
+      </w:pPr>
+      <w:r>
+        <w:t>Schule / Uni od. diverses</w:t>
+      </w:r>
+    </w:p>
+    <w:p>
+      <w:pPr>
+        <w:pStyle w:val="KeinLeerraum"/>
+        <w:ind w:left="1080"/>
+        <w:rPr>
+          <w:b/>
+        </w:rPr>
+      </w:pPr>
+    </w:p>
+    <w:p>
+      <w:pPr>
+        <w:pStyle w:val="berschrift2"/>
+      </w:pPr>
+      <w:r>
         <w:t>Schüler:</w:t>
       </w:r>
     </w:p>
@@ -72,43 +467,142 @@
           <w:b/>
           <w:bCs/>
         </w:rPr>
-        <w:t>1. EPIC: Login</w:t>
-      </w:r>
-    </w:p>
-    <w:p>
-      <w:pPr>
-        <w:pStyle w:val="KeinLeerraum"/>
-      </w:pPr>
-      <w:r>
-        <w:t xml:space="preserve">   - 10 Der Schüler kann sich mit seiner Schul-E-Mail </w:t>
-      </w:r>
-      <w:r>
-        <w:t>einloggen</w:t>
-      </w:r>
-      <w:r>
-        <w:t>/registrieren.</w:t>
-      </w:r>
-    </w:p>
-    <w:p>
-      <w:pPr>
-        <w:pStyle w:val="KeinLeerraum"/>
-      </w:pPr>
-      <w:r>
-        <w:t xml:space="preserve">   - 10 Der Schüler kann sich mit einem sicher generierten Passwort erstmalig anmelden.</w:t>
-      </w:r>
-    </w:p>
-    <w:p>
-      <w:pPr>
-        <w:pStyle w:val="KeinLeerraum"/>
-      </w:pPr>
-      <w:r>
-        <w:t xml:space="preserve">   - 6</w:t>
+        <w:t>2. EPIC: Benutzerkonto</w:t>
+      </w:r>
+    </w:p>
+    <w:p>
+      <w:pPr>
+        <w:pStyle w:val="KeinLeerraum"/>
+        <w:numPr>
+          <w:ilvl w:val="0"/>
+          <w:numId w:val="3"/>
+        </w:numPr>
+      </w:pPr>
+      <w:r>
+        <w:t>1</w:t>
+      </w:r>
+      <w:r>
+        <w:t xml:space="preserve"> Der Schüler kann seine digitalen Erfolge/Abzeichen im Profil anzeigen lassen.</w:t>
+      </w:r>
+    </w:p>
+    <w:p>
+      <w:pPr>
+        <w:pStyle w:val="KeinLeerraum"/>
+      </w:pPr>
+    </w:p>
+    <w:p>
+      <w:pPr>
+        <w:pStyle w:val="KeinLeerraum"/>
+        <w:rPr>
+          <w:b/>
+          <w:bCs/>
+        </w:rPr>
+      </w:pPr>
+      <w:r>
+        <w:rPr>
+          <w:b/>
+          <w:bCs/>
+        </w:rPr>
+        <w:t>3. EPIC: Feedback Lehreinheit</w:t>
+      </w:r>
+    </w:p>
+    <w:p>
+      <w:pPr>
+        <w:pStyle w:val="KeinLeerraum"/>
+        <w:rPr>
+          <w:b/>
+          <w:bCs/>
+        </w:rPr>
+      </w:pPr>
+    </w:p>
+    <w:p>
+      <w:pPr>
+        <w:pStyle w:val="KeinLeerraum"/>
+        <w:numPr>
+          <w:ilvl w:val="0"/>
+          <w:numId w:val="3"/>
+        </w:numPr>
+      </w:pPr>
+      <w:r>
+        <w:t xml:space="preserve">10 Der Schüler kann </w:t>
+      </w:r>
+      <w:r>
+        <w:t>Fee</w:t>
+      </w:r>
+      <w:r>
+        <w:t>d</w:t>
+      </w:r>
+      <w:r>
+        <w:t>b</w:t>
+      </w:r>
+      <w:r>
+        <w:t>a</w:t>
+      </w:r>
+      <w:r>
+        <w:t>ckeinheit suchen und</w:t>
+      </w:r>
+      <w:r>
+        <w:t xml:space="preserve"> anonym</w:t>
+      </w:r>
+      <w:r>
+        <w:t xml:space="preserve"> bewerten (falls notwendig </w:t>
+      </w:r>
+      <w:r>
+        <w:t xml:space="preserve">mit </w:t>
+      </w:r>
+      <w:r>
+        <w:t>Einschreibeschlüssel)</w:t>
+      </w:r>
+    </w:p>
+    <w:p>
+      <w:pPr>
+        <w:pStyle w:val="KeinLeerraum"/>
+        <w:numPr>
+          <w:ilvl w:val="0"/>
+          <w:numId w:val="3"/>
+        </w:numPr>
+      </w:pPr>
+      <w:r>
+        <w:t>10 Der Schüler kann eine Lehreinheit einfach mit Sternen bewerten (0-5).</w:t>
+      </w:r>
+    </w:p>
+    <w:p>
+      <w:pPr>
+        <w:pStyle w:val="KeinLeerraum"/>
+        <w:numPr>
+          <w:ilvl w:val="0"/>
+          <w:numId w:val="3"/>
+        </w:numPr>
+      </w:pPr>
+      <w:r>
+        <w:t xml:space="preserve">10 Der Schüler kann eine </w:t>
+      </w:r>
+      <w:r>
+        <w:t>bewertete</w:t>
+      </w:r>
+      <w:r>
+        <w:t xml:space="preserve"> Lehreinheit kommentieren.</w:t>
+      </w:r>
+    </w:p>
+    <w:p>
+      <w:pPr>
+        <w:pStyle w:val="KeinLeerraum"/>
+        <w:numPr>
+          <w:ilvl w:val="0"/>
+          <w:numId w:val="3"/>
+        </w:numPr>
+      </w:pPr>
+      <w:r>
+        <w:t>2</w:t>
       </w:r>
       <w:r>
         <w:t xml:space="preserve"> </w:t>
       </w:r>
       <w:r>
-        <w:t>Der Schüler kann eine 2FA verwenden</w:t>
+        <w:t xml:space="preserve">  </w:t>
+      </w:r>
+      <w:r>
+        <w:t>Der Schüler kann seinen Kommentarentwurf speichern.</w:t>
       </w:r>
     </w:p>
     <w:p>
@@ -129,282 +623,104 @@
           <w:b/>
           <w:bCs/>
         </w:rPr>
-        <w:t>2. EPIC: Benutzerkonto</w:t>
-      </w:r>
-    </w:p>
-    <w:p>
-      <w:pPr>
-        <w:pStyle w:val="KeinLeerraum"/>
-      </w:pPr>
-      <w:r>
-        <w:t xml:space="preserve">   - 10 Der Schüler kann seine private E-Mail ändern</w:t>
-      </w:r>
-    </w:p>
-    <w:p>
-      <w:pPr>
-        <w:pStyle w:val="KeinLeerraum"/>
-      </w:pPr>
-      <w:r>
-        <w:t xml:space="preserve">   - 6 Der Schüler kann sich einen einzigartigen Username anlegen</w:t>
-      </w:r>
-    </w:p>
-    <w:p>
-      <w:pPr>
-        <w:pStyle w:val="KeinLeerraum"/>
-      </w:pPr>
-      <w:r>
-        <w:t xml:space="preserve">   - 4 Der Schüler kann ein Profilbild/Avatar hinzufügen.</w:t>
-      </w:r>
-    </w:p>
-    <w:p>
-      <w:pPr>
-        <w:pStyle w:val="KeinLeerraum"/>
-      </w:pPr>
-      <w:r>
-        <w:t xml:space="preserve">   - 8 Der Schüler kann seine Benachrichtigungseinstellungen ändern (App/</w:t>
-      </w:r>
-      <w:r>
-        <w:t>E-Mail</w:t>
-      </w:r>
-      <w:r>
-        <w:t>)</w:t>
-      </w:r>
-    </w:p>
-    <w:p>
-      <w:pPr>
-        <w:pStyle w:val="KeinLeerraum"/>
-      </w:pPr>
-      <w:r>
-        <w:t xml:space="preserve">   - 10 Der Schüler kann sein Benutzerkonto löschen.</w:t>
-      </w:r>
-    </w:p>
-    <w:p>
-      <w:pPr>
-        <w:pStyle w:val="KeinLeerraum"/>
-      </w:pPr>
-      <w:r>
-        <w:t xml:space="preserve">   - 3 Der Schüler kann seine digitalen Erfolge/Abzeichen im Profil anzeigen lassen.</w:t>
-      </w:r>
-    </w:p>
-    <w:p>
-      <w:pPr>
-        <w:pStyle w:val="KeinLeerraum"/>
-      </w:pPr>
-    </w:p>
-    <w:p>
-      <w:pPr>
-        <w:pStyle w:val="KeinLeerraum"/>
-        <w:rPr>
-          <w:b/>
-          <w:bCs/>
-        </w:rPr>
-      </w:pPr>
-      <w:r>
-        <w:rPr>
-          <w:b/>
-          <w:bCs/>
-        </w:rPr>
-        <w:t>3. EPIC: Feedback Lehreinheit</w:t>
-      </w:r>
-    </w:p>
-    <w:p>
-      <w:pPr>
-        <w:pStyle w:val="KeinLeerraum"/>
-      </w:pPr>
-      <w:r>
-        <w:t xml:space="preserve">   - 10 Der Schüler kann sich für (w. regelmäßige) Lehreinheit zum Bewerten anmelden.</w:t>
-      </w:r>
-    </w:p>
-    <w:p>
-      <w:pPr>
-        <w:pStyle w:val="KeinLeerraum"/>
-      </w:pPr>
-      <w:r>
-        <w:t xml:space="preserve">   - 10 Der Schüler kann eine Lehreinheit einfach mit Sternen bewerten (0-5).</w:t>
-      </w:r>
-    </w:p>
-    <w:p>
-      <w:pPr>
-        <w:pStyle w:val="KeinLeerraum"/>
-      </w:pPr>
-      <w:r>
-        <w:t xml:space="preserve">   - 10 Der Schüler kann eine </w:t>
-      </w:r>
-      <w:r>
-        <w:t>bewertete</w:t>
-      </w:r>
-      <w:r>
-        <w:t xml:space="preserve"> Lehreinheit kommentieren.</w:t>
-      </w:r>
-    </w:p>
-    <w:p>
-      <w:pPr>
-        <w:pStyle w:val="KeinLeerraum"/>
-      </w:pPr>
-      <w:r>
-        <w:t xml:space="preserve">   - 5 Der Schüler kann seinen Kommentarentwurf speichern.</w:t>
-      </w:r>
-    </w:p>
-    <w:p>
-      <w:pPr>
-        <w:pStyle w:val="KeinLeerraum"/>
-      </w:pPr>
-    </w:p>
-    <w:p>
-      <w:pPr>
-        <w:pStyle w:val="KeinLeerraum"/>
-        <w:rPr>
-          <w:b/>
-          <w:bCs/>
-        </w:rPr>
-      </w:pPr>
-      <w:r>
-        <w:rPr>
-          <w:b/>
-          <w:bCs/>
-        </w:rPr>
         <w:t>4. EPIC: Statistiken</w:t>
       </w:r>
     </w:p>
     <w:p>
       <w:pPr>
         <w:pStyle w:val="KeinLeerraum"/>
-      </w:pPr>
-      <w:r>
-        <w:t xml:space="preserve">   - 6 Der Schüler hat Zugriff auf diverse einfache Statistiken.</w:t>
-      </w:r>
-    </w:p>
-    <w:p>
-      <w:pPr>
-        <w:pStyle w:val="KeinLeerraum"/>
-      </w:pPr>
-      <w:r>
-        <w:t xml:space="preserve">      - Wie oft wurde bewertet, wie oft welches Fach?</w:t>
-      </w:r>
-    </w:p>
-    <w:p>
-      <w:pPr>
-        <w:pStyle w:val="KeinLeerraum"/>
-      </w:pPr>
-      <w:r>
-        <w:t xml:space="preserve">      - Sternedurchschnitt</w:t>
-      </w:r>
-    </w:p>
-    <w:p>
-      <w:pPr>
-        <w:pStyle w:val="KeinLeerraum"/>
-      </w:pPr>
-      <w:r>
-        <w:t xml:space="preserve">      - monatliche Vergleich von Bewertungen</w:t>
-      </w:r>
-    </w:p>
-    <w:p>
-      <w:pPr>
-        <w:pStyle w:val="KeinLeerraum"/>
-      </w:pPr>
-      <w:r>
-        <w:t xml:space="preserve">   - 8 Der Schüler kann seine bisherigen Bewertungen aufrufen (Historie).</w:t>
-      </w:r>
-    </w:p>
-    <w:p>
-      <w:pPr>
-        <w:pStyle w:val="KeinLeerraum"/>
-      </w:pPr>
-      <w:r>
-        <w:t xml:space="preserve">   - 1 Der Schüler kann seine bisher erreichten digitalen Erfolge/Abzeichen ansehen.</w:t>
-      </w:r>
-    </w:p>
-    <w:p>
-      <w:pPr>
-        <w:pStyle w:val="KeinLeerraum"/>
-      </w:pPr>
-      <w:r>
-        <w:t xml:space="preserve">   - 8 Der Schüler hat Zugriff auf seine Punktekatalog bzw. temporäre Banndauer.</w:t>
-      </w:r>
-    </w:p>
-    <w:p>
-      <w:pPr>
-        <w:pStyle w:val="KeinLeerraum"/>
-      </w:pPr>
-      <w:r>
-        <w:t xml:space="preserve">   - 6 Der Schüler kann seine einfachen Statistiken/Erfolge als PDF exportieren</w:t>
-      </w:r>
-    </w:p>
-    <w:p>
-      <w:pPr>
-        <w:pStyle w:val="KeinLeerraum"/>
-      </w:pPr>
-    </w:p>
-    <w:p>
-      <w:pPr>
-        <w:pStyle w:val="KeinLeerraum"/>
-        <w:rPr>
-          <w:b/>
-          <w:bCs/>
-        </w:rPr>
-      </w:pPr>
-      <w:r>
-        <w:rPr>
-          <w:b/>
-          <w:bCs/>
-        </w:rPr>
-        <w:t>5. EPIC: Kontakt</w:t>
-      </w:r>
-    </w:p>
-    <w:p>
-      <w:pPr>
-        <w:pStyle w:val="KeinLeerraum"/>
-      </w:pPr>
-      <w:r>
-        <w:t xml:space="preserve">   - 6 Der Schüler kann </w:t>
-      </w:r>
-      <w:r>
-        <w:t>um einen direkten Chat</w:t>
-      </w:r>
-      <w:r>
-        <w:t xml:space="preserve"> in der App beim Lehrer anfragen (Klarname)</w:t>
-      </w:r>
-    </w:p>
-    <w:p>
-      <w:pPr>
-        <w:pStyle w:val="KeinLeerraum"/>
-      </w:pPr>
-      <w:r>
-        <w:t xml:space="preserve">      - Bei Erlaubnis kann der Schüler direkt mit dem Lehrer </w:t>
-      </w:r>
-      <w:r>
-        <w:t>Chatten</w:t>
-      </w:r>
-      <w:r>
-        <w:t>.</w:t>
-      </w:r>
-    </w:p>
-    <w:p>
-      <w:pPr>
-        <w:pStyle w:val="KeinLeerraum"/>
-      </w:pPr>
-      <w:r>
-        <w:t xml:space="preserve">   - 8 Der Schüler hat Zugriff auf das Lehrer-</w:t>
-      </w:r>
-      <w:r>
-        <w:t>E-Mail-Verzeichnis</w:t>
-      </w:r>
-      <w:r>
-        <w:t xml:space="preserve"> bzw. Lehrerliste</w:t>
-      </w:r>
-    </w:p>
-    <w:p>
-      <w:pPr>
-        <w:pStyle w:val="KeinLeerraum"/>
-      </w:pPr>
-      <w:r>
-        <w:t xml:space="preserve">      - Der Schüler kann mit Filterkriterien den Lehrer einfach finden (ABC, Fach, usw.)</w:t>
-      </w:r>
-    </w:p>
-    <w:p>
-      <w:pPr>
-        <w:pStyle w:val="KeinLeerraum"/>
-      </w:pPr>
+        <w:numPr>
+          <w:ilvl w:val="0"/>
+          <w:numId w:val="3"/>
+        </w:numPr>
+      </w:pPr>
+      <w:r>
+        <w:t>6 Der Schüler hat Zugriff auf diverse einfache Statistiken.</w:t>
+      </w:r>
+    </w:p>
+    <w:p>
+      <w:pPr>
+        <w:pStyle w:val="KeinLeerraum"/>
+        <w:numPr>
+          <w:ilvl w:val="1"/>
+          <w:numId w:val="3"/>
+        </w:numPr>
+      </w:pPr>
+      <w:r>
+        <w:t xml:space="preserve"> Wie oft wurde bewertet, wie oft welches Fach?</w:t>
+      </w:r>
+    </w:p>
+    <w:p>
+      <w:pPr>
+        <w:pStyle w:val="KeinLeerraum"/>
+        <w:numPr>
+          <w:ilvl w:val="1"/>
+          <w:numId w:val="3"/>
+        </w:numPr>
+      </w:pPr>
+      <w:r>
+        <w:t xml:space="preserve"> Sternedurchschnitt</w:t>
+      </w:r>
+    </w:p>
+    <w:p>
+      <w:pPr>
+        <w:pStyle w:val="KeinLeerraum"/>
+        <w:numPr>
+          <w:ilvl w:val="1"/>
+          <w:numId w:val="3"/>
+        </w:numPr>
+      </w:pPr>
+      <w:r>
+        <w:t xml:space="preserve"> monatliche Vergleich von Bewertungen</w:t>
+      </w:r>
+    </w:p>
+    <w:p>
+      <w:pPr>
+        <w:pStyle w:val="KeinLeerraum"/>
+        <w:numPr>
+          <w:ilvl w:val="0"/>
+          <w:numId w:val="3"/>
+        </w:numPr>
+      </w:pPr>
+      <w:r>
+        <w:t>8 Der Schüler kann seine bisherigen Bewertungen aufrufen (Historie).</w:t>
+      </w:r>
+    </w:p>
+    <w:p>
+      <w:pPr>
+        <w:pStyle w:val="KeinLeerraum"/>
+        <w:numPr>
+          <w:ilvl w:val="0"/>
+          <w:numId w:val="3"/>
+        </w:numPr>
+      </w:pPr>
+      <w:r>
+        <w:t>1 Der Schüler kann seine bisher erreichten digitalen Erfolge/Abzeichen ansehen.</w:t>
+      </w:r>
+    </w:p>
+    <w:p>
+      <w:pPr>
+        <w:pStyle w:val="KeinLeerraum"/>
+        <w:numPr>
+          <w:ilvl w:val="0"/>
+          <w:numId w:val="3"/>
+        </w:numPr>
+      </w:pPr>
+      <w:r>
+        <w:t>8 Der Schüler hat Zugriff auf seine Punktekatalog bzw. temporäre Banndauer.</w:t>
+      </w:r>
+    </w:p>
+    <w:p>
+      <w:pPr>
+        <w:pStyle w:val="KeinLeerraum"/>
+        <w:numPr>
+          <w:ilvl w:val="0"/>
+          <w:numId w:val="3"/>
+        </w:numPr>
+      </w:pPr>
+      <w:r>
+        <w:t>6 Der Schüler kann seine einfachen Statistiken/Erfolge als PDF exportieren</w:t>
+      </w:r>
     </w:p>
     <w:p>
       <w:r>
@@ -438,37 +754,109 @@
           <w:b/>
           <w:bCs/>
         </w:rPr>
-        <w:t>1. EPIC: Login</w:t>
-      </w:r>
-    </w:p>
-    <w:p>
-      <w:pPr>
-        <w:pStyle w:val="KeinLeerraum"/>
-      </w:pPr>
-      <w:r>
-        <w:t xml:space="preserve">   - 10 Der Lehrer kann sich mit seiner Schul-E-Mail </w:t>
-      </w:r>
-      <w:r>
-        <w:t>einloggen</w:t>
-      </w:r>
-      <w:r>
-        <w:t>/registrieren. (oder E-Mail seiner Wahl???)</w:t>
-      </w:r>
-    </w:p>
-    <w:p>
-      <w:pPr>
-        <w:pStyle w:val="KeinLeerraum"/>
-      </w:pPr>
-      <w:r>
-        <w:t xml:space="preserve">   - 10 Der Lehrer kann sich mit einem sicher generierten Passwort erstmalig anmelden.</w:t>
-      </w:r>
-    </w:p>
-    <w:p>
-      <w:pPr>
-        <w:pStyle w:val="KeinLeerraum"/>
-      </w:pPr>
-      <w:r>
-        <w:t xml:space="preserve">   - 10 Der Lehrer kann eine 2FA verwenden (empfohlen)</w:t>
+        <w:t>3. EPIC: Feedback Lehreinheit</w:t>
+      </w:r>
+    </w:p>
+    <w:p>
+      <w:pPr>
+        <w:pStyle w:val="KeinLeerraum"/>
+        <w:numPr>
+          <w:ilvl w:val="0"/>
+          <w:numId w:val="3"/>
+        </w:numPr>
+      </w:pPr>
+      <w:r>
+        <w:t>10 Der Lehrer kann (Feedback-)Lehreinheiten erstellen.</w:t>
+      </w:r>
+    </w:p>
+    <w:p>
+      <w:pPr>
+        <w:pStyle w:val="KeinLeerraum"/>
+        <w:numPr>
+          <w:ilvl w:val="1"/>
+          <w:numId w:val="3"/>
+        </w:numPr>
+      </w:pPr>
+      <w:r>
+        <w:t>Der Lehrer kann seine Lehreinheit beschreiben (Zeit/Stoff/Art des Unterrichts)</w:t>
+      </w:r>
+    </w:p>
+    <w:p>
+      <w:pPr>
+        <w:pStyle w:val="KeinLeerraum"/>
+        <w:numPr>
+          <w:ilvl w:val="1"/>
+          <w:numId w:val="3"/>
+        </w:numPr>
+      </w:pPr>
+      <w:r>
+        <w:t>Der Lehrer kann einen Einschreibeschlüssel</w:t>
+      </w:r>
+      <w:r>
+        <w:t xml:space="preserve"> erstellen</w:t>
+      </w:r>
+    </w:p>
+    <w:p>
+      <w:pPr>
+        <w:pStyle w:val="KeinLeerraum"/>
+        <w:numPr>
+          <w:ilvl w:val="1"/>
+          <w:numId w:val="3"/>
+        </w:numPr>
+      </w:pPr>
+      <w:r>
+        <w:t>Der Lehrer kann ein Ablaufdatum einstellen</w:t>
+      </w:r>
+    </w:p>
+    <w:p>
+      <w:pPr>
+        <w:pStyle w:val="KeinLeerraum"/>
+        <w:numPr>
+          <w:ilvl w:val="0"/>
+          <w:numId w:val="3"/>
+        </w:numPr>
+      </w:pPr>
+      <w:r>
+        <w:t>1</w:t>
+      </w:r>
+      <w:r>
+        <w:t xml:space="preserve">  </w:t>
+      </w:r>
+      <w:r>
+        <w:t xml:space="preserve"> Der Lehrer kann eine eigene Bewertungskategorien hinzufügen</w:t>
+      </w:r>
+    </w:p>
+    <w:p>
+      <w:pPr>
+        <w:pStyle w:val="KeinLeerraum"/>
+        <w:numPr>
+          <w:ilvl w:val="0"/>
+          <w:numId w:val="3"/>
+        </w:numPr>
+      </w:pPr>
+      <w:r>
+        <w:t>10 Der Lehrer kann Bewertungen und Kommentare lesen.</w:t>
+      </w:r>
+    </w:p>
+    <w:p>
+      <w:pPr>
+        <w:pStyle w:val="KeinLeerraum"/>
+        <w:numPr>
+          <w:ilvl w:val="0"/>
+          <w:numId w:val="3"/>
+        </w:numPr>
+      </w:pPr>
+      <w:r>
+        <w:t>1</w:t>
+      </w:r>
+      <w:r>
+        <w:t xml:space="preserve"> </w:t>
+      </w:r>
+      <w:r>
+        <w:t xml:space="preserve">  </w:t>
+      </w:r>
+      <w:r>
+        <w:t>Der Lehrer kann hilfreiche Bewertungen auszeichnen.</w:t>
       </w:r>
     </w:p>
     <w:p>
@@ -489,328 +877,74 @@
           <w:b/>
           <w:bCs/>
         </w:rPr>
-        <w:t>2. EPIC: Benutzerkonto</w:t>
-      </w:r>
-    </w:p>
-    <w:p>
-      <w:pPr>
-        <w:pStyle w:val="KeinLeerraum"/>
-      </w:pPr>
-      <w:r>
-        <w:t xml:space="preserve">   - 10 Der Lehrer kann seine private E-Mail ändern</w:t>
-      </w:r>
-    </w:p>
-    <w:p>
-      <w:pPr>
-        <w:pStyle w:val="KeinLeerraum"/>
-      </w:pPr>
-      <w:r>
-        <w:t xml:space="preserve">   - 8 Der Lehrer kann ein Profilbild/Avatar hinzufügen.</w:t>
-      </w:r>
-    </w:p>
-    <w:p>
-      <w:pPr>
-        <w:pStyle w:val="KeinLeerraum"/>
-      </w:pPr>
-      <w:r>
-        <w:t xml:space="preserve">   - 8 Der Lehrer kann seine Benachrichtigungseinstellungen ändern (App/</w:t>
-      </w:r>
-      <w:r>
-        <w:t>E-Mail</w:t>
-      </w:r>
-      <w:r>
-        <w:t>)</w:t>
-      </w:r>
-    </w:p>
-    <w:p>
-      <w:pPr>
-        <w:pStyle w:val="KeinLeerraum"/>
-      </w:pPr>
-      <w:r>
-        <w:t xml:space="preserve">   - 10 Der Lehrer kann sein Benutzerkonto löschen.</w:t>
-      </w:r>
-    </w:p>
-    <w:p>
-      <w:pPr>
-        <w:pStyle w:val="KeinLeerraum"/>
-      </w:pPr>
-    </w:p>
-    <w:p>
-      <w:pPr>
-        <w:pStyle w:val="KeinLeerraum"/>
-        <w:rPr>
-          <w:b/>
-          <w:bCs/>
-        </w:rPr>
-      </w:pPr>
-      <w:r>
-        <w:rPr>
-          <w:b/>
-          <w:bCs/>
-        </w:rPr>
-        <w:t>3. EPIC: Feedback Lehreinheit</w:t>
-      </w:r>
-    </w:p>
-    <w:p>
-      <w:pPr>
-        <w:pStyle w:val="KeinLeerraum"/>
-      </w:pPr>
-      <w:r>
-        <w:t xml:space="preserve">   - 10 Der Lehrer kann (Feedback-)Lehreinheiten erstellen.</w:t>
-      </w:r>
-    </w:p>
-    <w:p>
-      <w:pPr>
-        <w:pStyle w:val="KeinLeerraum"/>
-      </w:pPr>
-      <w:r>
-        <w:t xml:space="preserve">      - Der Lehrer kann seine Lehreinheit beschreiben (Zeit/Stoff/Art des Unterrichts)</w:t>
-      </w:r>
-    </w:p>
-    <w:p>
-      <w:pPr>
-        <w:pStyle w:val="KeinLeerraum"/>
-      </w:pPr>
-      <w:r>
-        <w:t xml:space="preserve">   - 5 Der Lehrer kann eine eigene Bewertungskategorien hinzufügen</w:t>
-      </w:r>
-    </w:p>
-    <w:p>
-      <w:pPr>
-        <w:pStyle w:val="KeinLeerraum"/>
-      </w:pPr>
-      <w:r>
-        <w:t xml:space="preserve">   - 7 Der Lehrer kann eine allgemeine Stellungnahme nach der Einheit hinzufügen.</w:t>
-      </w:r>
-    </w:p>
-    <w:p>
-      <w:pPr>
-        <w:pStyle w:val="KeinLeerraum"/>
-      </w:pPr>
-      <w:r>
-        <w:t xml:space="preserve">   - 10 Der Lehrer kann Bewertungen und Kommentare lesen.</w:t>
-      </w:r>
-    </w:p>
-    <w:p>
-      <w:pPr>
-        <w:pStyle w:val="KeinLeerraum"/>
-      </w:pPr>
-      <w:r>
-        <w:t xml:space="preserve">   - 8 Der Lehrer kann hilfreiche Bewertungen auszeichnen.</w:t>
-      </w:r>
-    </w:p>
-    <w:p>
-      <w:pPr>
-        <w:pStyle w:val="KeinLeerraum"/>
-      </w:pPr>
-    </w:p>
-    <w:p>
-      <w:pPr>
-        <w:pStyle w:val="KeinLeerraum"/>
-        <w:rPr>
-          <w:b/>
-          <w:bCs/>
-        </w:rPr>
-      </w:pPr>
-      <w:r>
-        <w:rPr>
-          <w:b/>
-          <w:bCs/>
-        </w:rPr>
         <w:t>4. EPIC: Statistiken</w:t>
       </w:r>
     </w:p>
     <w:p>
       <w:pPr>
         <w:pStyle w:val="KeinLeerraum"/>
-      </w:pPr>
-      <w:r>
-        <w:t xml:space="preserve">   - 10 Der Lehrer hat Zugriff auf ausführliche Statistiken.</w:t>
-      </w:r>
-    </w:p>
-    <w:p>
-      <w:pPr>
-        <w:pStyle w:val="KeinLeerraum"/>
-      </w:pPr>
-      <w:r>
-        <w:t xml:space="preserve">      - Wie oft wurde bewertet, wie oft welches Fach?</w:t>
-      </w:r>
-    </w:p>
-    <w:p>
-      <w:pPr>
-        <w:pStyle w:val="KeinLeerraum"/>
-      </w:pPr>
-      <w:r>
-        <w:t xml:space="preserve">      - Sternedurchschnitt (Gesamt, je nach Fach, Monat, usw.)</w:t>
-      </w:r>
-    </w:p>
-    <w:p>
-      <w:pPr>
-        <w:pStyle w:val="KeinLeerraum"/>
-      </w:pPr>
-      <w:r>
-        <w:t xml:space="preserve">      - Zusammenfassung wöchentlich</w:t>
-      </w:r>
-    </w:p>
-    <w:p>
-      <w:pPr>
-        <w:pStyle w:val="KeinLeerraum"/>
-      </w:pPr>
-      <w:r>
-        <w:t xml:space="preserve">   - Der Lehrer kann seine bisherigen Bewertungen aufrufen (Historie).</w:t>
-      </w:r>
-    </w:p>
-    <w:p>
-      <w:pPr>
-        <w:pStyle w:val="KeinLeerraum"/>
-      </w:pPr>
-      <w:r>
-        <w:t xml:space="preserve">   - 10 Der Lehrer kann seine ausgewählte erweitere Statistiken/Erfolge als PDF exportieren</w:t>
-      </w:r>
-    </w:p>
-    <w:p>
-      <w:pPr>
-        <w:pStyle w:val="KeinLeerraum"/>
-      </w:pPr>
-    </w:p>
-    <w:p>
-      <w:pPr>
-        <w:pStyle w:val="KeinLeerraum"/>
-        <w:rPr>
-          <w:b/>
-          <w:bCs/>
-        </w:rPr>
-      </w:pPr>
-      <w:r>
-        <w:rPr>
-          <w:b/>
-          <w:bCs/>
-        </w:rPr>
-        <w:t>5. EPIC: Kontakt und Maßnahmen</w:t>
-      </w:r>
-    </w:p>
-    <w:p>
-      <w:pPr>
-        <w:pStyle w:val="KeinLeerraum"/>
-      </w:pPr>
-      <w:r>
-        <w:t xml:space="preserve">   - 6 Der Lehrer kann mit einem Schüler (Anfrage vom Schüler akzeptiert) direkt chatten</w:t>
-      </w:r>
-    </w:p>
-    <w:p>
-      <w:pPr>
-        <w:pStyle w:val="KeinLeerraum"/>
-      </w:pPr>
-      <w:r>
-        <w:t xml:space="preserve">   - 10 Der Lehrer kann einem Schüler abmahnen/</w:t>
-      </w:r>
-      <w:proofErr w:type="spellStart"/>
-      <w:r>
-        <w:t>banen</w:t>
-      </w:r>
-      <w:proofErr w:type="spellEnd"/>
-      <w:r>
-        <w:t xml:space="preserve"> (anstößiges Verhalten)</w:t>
-      </w:r>
-    </w:p>
-    <w:p>
-      <w:pPr>
-        <w:pStyle w:val="KeinLeerraum"/>
-      </w:pPr>
-      <w:r>
-        <w:t xml:space="preserve">      - Strafpunkte</w:t>
-      </w:r>
-    </w:p>
-    <w:p>
-      <w:pPr>
-        <w:pStyle w:val="KeinLeerraum"/>
-      </w:pPr>
-      <w:r>
-        <w:t xml:space="preserve">      - Temporärer Bann</w:t>
-      </w:r>
-    </w:p>
-    <w:p>
-      <w:pPr>
-        <w:pStyle w:val="KeinLeerraum"/>
-      </w:pPr>
-      <w:r>
-        <w:t xml:space="preserve">      - Dauerbann (Sperre)</w:t>
-      </w:r>
-    </w:p>
-    <w:p>
-      <w:pPr>
-        <w:pStyle w:val="KeinLeerraum"/>
-      </w:pPr>
-    </w:p>
-    <w:p>
-      <w:pPr>
-        <w:pStyle w:val="KeinLeerraum"/>
-      </w:pPr>
-    </w:p>
-    <w:p>
-      <w:pPr>
-        <w:pStyle w:val="KeinLeerraum"/>
-        <w:rPr>
-          <w:b/>
-          <w:bCs/>
-        </w:rPr>
-      </w:pPr>
-      <w:r>
-        <w:rPr>
-          <w:b/>
-          <w:bCs/>
-        </w:rPr>
-        <w:t>6. EPIC: Lehrerverzeichnis</w:t>
-      </w:r>
-    </w:p>
-    <w:p>
-      <w:pPr>
-        <w:pStyle w:val="KeinLeerraum"/>
-      </w:pPr>
-      <w:r>
-        <w:t xml:space="preserve">   - 10 Der Lehrer hat Zugriff auf das Lehrer-</w:t>
-      </w:r>
-      <w:r>
-        <w:t>E-Mail-Verzeichnis</w:t>
-      </w:r>
-      <w:r>
-        <w:t xml:space="preserve"> bzw. Lehrerliste</w:t>
-      </w:r>
-    </w:p>
-    <w:p>
-      <w:pPr>
-        <w:pStyle w:val="KeinLeerraum"/>
-      </w:pPr>
-      <w:r>
-        <w:t xml:space="preserve">      - Der Lehrer kann seine anzuzeigende E-Mail ändern</w:t>
-      </w:r>
-    </w:p>
-    <w:p>
-      <w:pPr>
-        <w:pStyle w:val="KeinLeerraum"/>
-      </w:pPr>
-      <w:r>
-        <w:t xml:space="preserve">      - Der Lehrer kann Kontaktzeiten hinzufügen</w:t>
-      </w:r>
-    </w:p>
-    <w:p>
-      <w:pPr>
-        <w:pStyle w:val="KeinLeerraum"/>
-      </w:pPr>
-      <w:r>
-        <w:t xml:space="preserve">      - Der Lehrer kann Fächer/Fachrichtung hinzufügen</w:t>
-      </w:r>
-    </w:p>
-    <w:p>
-      <w:pPr>
-        <w:pStyle w:val="KeinLeerraum"/>
-      </w:pPr>
-      <w:r>
-        <w:t xml:space="preserve">      - Der Lehrer kann eine Kurzbiographie / pers. Beschreibung hinzufügen</w:t>
+        <w:numPr>
+          <w:ilvl w:val="0"/>
+          <w:numId w:val="3"/>
+        </w:numPr>
+      </w:pPr>
+      <w:r>
+        <w:t>10 Der Lehrer hat Zugriff auf ausführliche Statistiken.</w:t>
+      </w:r>
+    </w:p>
+    <w:p>
+      <w:pPr>
+        <w:pStyle w:val="KeinLeerraum"/>
+        <w:numPr>
+          <w:ilvl w:val="1"/>
+          <w:numId w:val="3"/>
+        </w:numPr>
+      </w:pPr>
+      <w:r>
+        <w:t>Wie oft wurde bewertet, wie oft welches Fach?</w:t>
+      </w:r>
+    </w:p>
+    <w:p>
+      <w:pPr>
+        <w:pStyle w:val="KeinLeerraum"/>
+        <w:numPr>
+          <w:ilvl w:val="1"/>
+          <w:numId w:val="3"/>
+        </w:numPr>
+      </w:pPr>
+      <w:r>
+        <w:t>Sternedurchschnitt (Gesamt, je nach Fach, Monat, usw.)</w:t>
+      </w:r>
+    </w:p>
+    <w:p>
+      <w:pPr>
+        <w:pStyle w:val="KeinLeerraum"/>
+        <w:numPr>
+          <w:ilvl w:val="1"/>
+          <w:numId w:val="3"/>
+        </w:numPr>
+      </w:pPr>
+      <w:r>
+        <w:t>Zusammenfassung wöchentlich</w:t>
+      </w:r>
+      <w:r>
+        <w:t>, monatlich</w:t>
+      </w:r>
+    </w:p>
+    <w:p>
+      <w:pPr>
+        <w:pStyle w:val="KeinLeerraum"/>
+        <w:numPr>
+          <w:ilvl w:val="0"/>
+          <w:numId w:val="3"/>
+        </w:numPr>
+      </w:pPr>
+      <w:r>
+        <w:t>10 Der Lehrer kann seine ausgewählte erweitere Statistiken/Erfolge als PDF exportieren</w:t>
       </w:r>
     </w:p>
     <w:sectPr>
-      <w:footerReference w:type="default" r:id="rId6"/>
+      <w:footerReference w:type="default" r:id="rId7"/>
       <w:pgSz w:w="11906" w:h="16838"/>
       <w:pgMar w:top="1417" w:right="1417" w:bottom="1134" w:left="1417" w:header="708" w:footer="708" w:gutter="0"/>
       <w:cols w:space="708"/>
@@ -931,6 +1065,823 @@
     </w:p>
   </w:footnote>
 </w:footnotes>
+</file>
+
+<file path=word/numbering.xml><?xml version="1.0" encoding="utf-8"?>
+<w:numbering xmlns:wpc="http://schemas.microsoft.com/office/word/2010/wordprocessingCanvas" xmlns:cx="http://schemas.microsoft.com/office/drawing/2014/chartex" xmlns:cx1="http://schemas.microsoft.com/office/drawing/2015/9/8/chartex" xmlns:cx2="http://schemas.microsoft.com/office/drawing/2015/10/21/chartex" xmlns:cx3="http://schemas.microsoft.com/office/drawing/2016/5/9/chartex" xmlns:cx4="http://schemas.microsoft.com/office/drawing/2016/5/10/chartex" xmlns:cx5="http://schemas.microsoft.com/office/drawing/2016/5/11/chartex" xmlns:cx6="http://schemas.microsoft.com/office/drawing/2016/5/12/chartex" xmlns:cx7="http://schemas.microsoft.com/office/drawing/2016/5/13/chartex" xmlns:cx8="http://schemas.microsoft.com/office/drawing/2016/5/14/chartex" xmlns:mc="http://schemas.openxmlformats.org/markup-compatibility/2006" xmlns:aink="http://schemas.microsoft.com/office/drawing/2016/ink" xmlns:am3d="http://schemas.microsoft.com/office/drawing/2017/model3d" xmlns:o="urn:schemas-microsoft-com:office:office" xmlns:r="http://schemas.openxmlformats.org/officeDocument/2006/relationships" xmlns:m="http://schemas.openxmlformats.org/officeDocument/2006/math" xmlns:v="urn:schemas-microsoft-com:vml" xmlns:wp14="http://schemas.microsoft.com/office/word/2010/wordprocessingDrawing" xmlns:wp="http://schemas.openxmlformats.org/drawingml/2006/wordprocessingDrawing" xmlns:w10="urn:schemas-microsoft-com:office:word" xmlns:w="http://schemas.openxmlformats.org/wordprocessingml/2006/main" xmlns:w14="http://schemas.microsoft.com/office/word/2010/wordml" xmlns:w15="http://schemas.microsoft.com/office/word/2012/wordml" xmlns:w16cex="http://schemas.microsoft.com/office/word/2018/wordml/cex" xmlns:w16cid="http://schemas.microsoft.com/office/word/2016/wordml/cid" xmlns:w16="http://schemas.microsoft.com/office/word/2018/wordml" xmlns:w16sdtdh="http://schemas.microsoft.com/office/word/2020/wordml/sdtdatahash" xmlns:w16se="http://schemas.microsoft.com/office/word/2015/wordml/symex" xmlns:wpg="http://schemas.microsoft.com/office/word/2010/wordprocessingGroup" xmlns:wpi="http://schemas.microsoft.com/office/word/2010/wordprocessingInk" xmlns:wne="http://schemas.microsoft.com/office/word/2006/wordml" xmlns:wps="http://schemas.microsoft.com/office/word/2010/wordprocessingShape" mc:Ignorable="w14 w15 w16se w16cid w16 w16cex w16sdtdh wp14">
+  <w:abstractNum w:abstractNumId="0" w15:restartNumberingAfterBreak="0">
+    <w:nsid w:val="17915D3C"/>
+    <w:multiLevelType w:val="hybridMultilevel"/>
+    <w:tmpl w:val="2B2EE390"/>
+    <w:lvl w:ilvl="0" w:tplc="5F804B46">
+      <w:start w:val="3"/>
+      <w:numFmt w:val="bullet"/>
+      <w:lvlText w:val="-"/>
+      <w:lvlJc w:val="left"/>
+      <w:pPr>
+        <w:ind w:left="552" w:hanging="360"/>
+      </w:pPr>
+      <w:rPr>
+        <w:rFonts w:ascii="Calibri" w:eastAsiaTheme="minorHAnsi" w:hAnsi="Calibri" w:cs="Calibri" w:hint="default"/>
+      </w:rPr>
+    </w:lvl>
+    <w:lvl w:ilvl="1" w:tplc="0C070003" w:tentative="1">
+      <w:start w:val="1"/>
+      <w:numFmt w:val="bullet"/>
+      <w:lvlText w:val="o"/>
+      <w:lvlJc w:val="left"/>
+      <w:pPr>
+        <w:ind w:left="1584" w:hanging="360"/>
+      </w:pPr>
+      <w:rPr>
+        <w:rFonts w:ascii="Courier New" w:hAnsi="Courier New" w:cs="Courier New" w:hint="default"/>
+      </w:rPr>
+    </w:lvl>
+    <w:lvl w:ilvl="2" w:tplc="0C070005" w:tentative="1">
+      <w:start w:val="1"/>
+      <w:numFmt w:val="bullet"/>
+      <w:lvlText w:val=""/>
+      <w:lvlJc w:val="left"/>
+      <w:pPr>
+        <w:ind w:left="2304" w:hanging="360"/>
+      </w:pPr>
+      <w:rPr>
+        <w:rFonts w:ascii="Wingdings" w:hAnsi="Wingdings" w:hint="default"/>
+      </w:rPr>
+    </w:lvl>
+    <w:lvl w:ilvl="3" w:tplc="0C070001" w:tentative="1">
+      <w:start w:val="1"/>
+      <w:numFmt w:val="bullet"/>
+      <w:lvlText w:val=""/>
+      <w:lvlJc w:val="left"/>
+      <w:pPr>
+        <w:ind w:left="3024" w:hanging="360"/>
+      </w:pPr>
+      <w:rPr>
+        <w:rFonts w:ascii="Symbol" w:hAnsi="Symbol" w:hint="default"/>
+      </w:rPr>
+    </w:lvl>
+    <w:lvl w:ilvl="4" w:tplc="0C070003" w:tentative="1">
+      <w:start w:val="1"/>
+      <w:numFmt w:val="bullet"/>
+      <w:lvlText w:val="o"/>
+      <w:lvlJc w:val="left"/>
+      <w:pPr>
+        <w:ind w:left="3744" w:hanging="360"/>
+      </w:pPr>
+      <w:rPr>
+        <w:rFonts w:ascii="Courier New" w:hAnsi="Courier New" w:cs="Courier New" w:hint="default"/>
+      </w:rPr>
+    </w:lvl>
+    <w:lvl w:ilvl="5" w:tplc="0C070005" w:tentative="1">
+      <w:start w:val="1"/>
+      <w:numFmt w:val="bullet"/>
+      <w:lvlText w:val=""/>
+      <w:lvlJc w:val="left"/>
+      <w:pPr>
+        <w:ind w:left="4464" w:hanging="360"/>
+      </w:pPr>
+      <w:rPr>
+        <w:rFonts w:ascii="Wingdings" w:hAnsi="Wingdings" w:hint="default"/>
+      </w:rPr>
+    </w:lvl>
+    <w:lvl w:ilvl="6" w:tplc="0C070001" w:tentative="1">
+      <w:start w:val="1"/>
+      <w:numFmt w:val="bullet"/>
+      <w:lvlText w:val=""/>
+      <w:lvlJc w:val="left"/>
+      <w:pPr>
+        <w:ind w:left="5184" w:hanging="360"/>
+      </w:pPr>
+      <w:rPr>
+        <w:rFonts w:ascii="Symbol" w:hAnsi="Symbol" w:hint="default"/>
+      </w:rPr>
+    </w:lvl>
+    <w:lvl w:ilvl="7" w:tplc="0C070003" w:tentative="1">
+      <w:start w:val="1"/>
+      <w:numFmt w:val="bullet"/>
+      <w:lvlText w:val="o"/>
+      <w:lvlJc w:val="left"/>
+      <w:pPr>
+        <w:ind w:left="5904" w:hanging="360"/>
+      </w:pPr>
+      <w:rPr>
+        <w:rFonts w:ascii="Courier New" w:hAnsi="Courier New" w:cs="Courier New" w:hint="default"/>
+      </w:rPr>
+    </w:lvl>
+    <w:lvl w:ilvl="8" w:tplc="0C070005" w:tentative="1">
+      <w:start w:val="1"/>
+      <w:numFmt w:val="bullet"/>
+      <w:lvlText w:val=""/>
+      <w:lvlJc w:val="left"/>
+      <w:pPr>
+        <w:ind w:left="6624" w:hanging="360"/>
+      </w:pPr>
+      <w:rPr>
+        <w:rFonts w:ascii="Wingdings" w:hAnsi="Wingdings" w:hint="default"/>
+      </w:rPr>
+    </w:lvl>
+  </w:abstractNum>
+  <w:abstractNum w:abstractNumId="1" w15:restartNumberingAfterBreak="0">
+    <w:nsid w:val="46B8357C"/>
+    <w:multiLevelType w:val="hybridMultilevel"/>
+    <w:tmpl w:val="30A6C7D0"/>
+    <w:lvl w:ilvl="0" w:tplc="03287836">
+      <w:start w:val="1"/>
+      <w:numFmt w:val="bullet"/>
+      <w:lvlText w:val="-"/>
+      <w:lvlJc w:val="left"/>
+      <w:pPr>
+        <w:ind w:left="504" w:hanging="360"/>
+      </w:pPr>
+      <w:rPr>
+        <w:rFonts w:ascii="Calibri" w:eastAsiaTheme="minorHAnsi" w:hAnsi="Calibri" w:cs="Calibri" w:hint="default"/>
+      </w:rPr>
+    </w:lvl>
+    <w:lvl w:ilvl="1" w:tplc="0C070003" w:tentative="1">
+      <w:start w:val="1"/>
+      <w:numFmt w:val="bullet"/>
+      <w:lvlText w:val="o"/>
+      <w:lvlJc w:val="left"/>
+      <w:pPr>
+        <w:ind w:left="1584" w:hanging="360"/>
+      </w:pPr>
+      <w:rPr>
+        <w:rFonts w:ascii="Courier New" w:hAnsi="Courier New" w:cs="Courier New" w:hint="default"/>
+      </w:rPr>
+    </w:lvl>
+    <w:lvl w:ilvl="2" w:tplc="0C070005" w:tentative="1">
+      <w:start w:val="1"/>
+      <w:numFmt w:val="bullet"/>
+      <w:lvlText w:val=""/>
+      <w:lvlJc w:val="left"/>
+      <w:pPr>
+        <w:ind w:left="2304" w:hanging="360"/>
+      </w:pPr>
+      <w:rPr>
+        <w:rFonts w:ascii="Wingdings" w:hAnsi="Wingdings" w:hint="default"/>
+      </w:rPr>
+    </w:lvl>
+    <w:lvl w:ilvl="3" w:tplc="0C070001" w:tentative="1">
+      <w:start w:val="1"/>
+      <w:numFmt w:val="bullet"/>
+      <w:lvlText w:val=""/>
+      <w:lvlJc w:val="left"/>
+      <w:pPr>
+        <w:ind w:left="3024" w:hanging="360"/>
+      </w:pPr>
+      <w:rPr>
+        <w:rFonts w:ascii="Symbol" w:hAnsi="Symbol" w:hint="default"/>
+      </w:rPr>
+    </w:lvl>
+    <w:lvl w:ilvl="4" w:tplc="0C070003" w:tentative="1">
+      <w:start w:val="1"/>
+      <w:numFmt w:val="bullet"/>
+      <w:lvlText w:val="o"/>
+      <w:lvlJc w:val="left"/>
+      <w:pPr>
+        <w:ind w:left="3744" w:hanging="360"/>
+      </w:pPr>
+      <w:rPr>
+        <w:rFonts w:ascii="Courier New" w:hAnsi="Courier New" w:cs="Courier New" w:hint="default"/>
+      </w:rPr>
+    </w:lvl>
+    <w:lvl w:ilvl="5" w:tplc="0C070005" w:tentative="1">
+      <w:start w:val="1"/>
+      <w:numFmt w:val="bullet"/>
+      <w:lvlText w:val=""/>
+      <w:lvlJc w:val="left"/>
+      <w:pPr>
+        <w:ind w:left="4464" w:hanging="360"/>
+      </w:pPr>
+      <w:rPr>
+        <w:rFonts w:ascii="Wingdings" w:hAnsi="Wingdings" w:hint="default"/>
+      </w:rPr>
+    </w:lvl>
+    <w:lvl w:ilvl="6" w:tplc="0C070001" w:tentative="1">
+      <w:start w:val="1"/>
+      <w:numFmt w:val="bullet"/>
+      <w:lvlText w:val=""/>
+      <w:lvlJc w:val="left"/>
+      <w:pPr>
+        <w:ind w:left="5184" w:hanging="360"/>
+      </w:pPr>
+      <w:rPr>
+        <w:rFonts w:ascii="Symbol" w:hAnsi="Symbol" w:hint="default"/>
+      </w:rPr>
+    </w:lvl>
+    <w:lvl w:ilvl="7" w:tplc="0C070003" w:tentative="1">
+      <w:start w:val="1"/>
+      <w:numFmt w:val="bullet"/>
+      <w:lvlText w:val="o"/>
+      <w:lvlJc w:val="left"/>
+      <w:pPr>
+        <w:ind w:left="5904" w:hanging="360"/>
+      </w:pPr>
+      <w:rPr>
+        <w:rFonts w:ascii="Courier New" w:hAnsi="Courier New" w:cs="Courier New" w:hint="default"/>
+      </w:rPr>
+    </w:lvl>
+    <w:lvl w:ilvl="8" w:tplc="0C070005" w:tentative="1">
+      <w:start w:val="1"/>
+      <w:numFmt w:val="bullet"/>
+      <w:lvlText w:val=""/>
+      <w:lvlJc w:val="left"/>
+      <w:pPr>
+        <w:ind w:left="6624" w:hanging="360"/>
+      </w:pPr>
+      <w:rPr>
+        <w:rFonts w:ascii="Wingdings" w:hAnsi="Wingdings" w:hint="default"/>
+      </w:rPr>
+    </w:lvl>
+  </w:abstractNum>
+  <w:abstractNum w:abstractNumId="2" w15:restartNumberingAfterBreak="0">
+    <w:nsid w:val="6A772C3C"/>
+    <w:multiLevelType w:val="hybridMultilevel"/>
+    <w:tmpl w:val="EA240032"/>
+    <w:lvl w:ilvl="0" w:tplc="5F804B46">
+      <w:start w:val="3"/>
+      <w:numFmt w:val="bullet"/>
+      <w:lvlText w:val="-"/>
+      <w:lvlJc w:val="left"/>
+      <w:pPr>
+        <w:ind w:left="408" w:hanging="360"/>
+      </w:pPr>
+      <w:rPr>
+        <w:rFonts w:ascii="Calibri" w:eastAsiaTheme="minorHAnsi" w:hAnsi="Calibri" w:cs="Calibri" w:hint="default"/>
+      </w:rPr>
+    </w:lvl>
+    <w:lvl w:ilvl="1" w:tplc="0C070003">
+      <w:start w:val="1"/>
+      <w:numFmt w:val="bullet"/>
+      <w:lvlText w:val="o"/>
+      <w:lvlJc w:val="left"/>
+      <w:pPr>
+        <w:ind w:left="1069" w:hanging="360"/>
+      </w:pPr>
+      <w:rPr>
+        <w:rFonts w:ascii="Courier New" w:hAnsi="Courier New" w:cs="Courier New" w:hint="default"/>
+      </w:rPr>
+    </w:lvl>
+    <w:lvl w:ilvl="2" w:tplc="0C070005" w:tentative="1">
+      <w:start w:val="1"/>
+      <w:numFmt w:val="bullet"/>
+      <w:lvlText w:val=""/>
+      <w:lvlJc w:val="left"/>
+      <w:pPr>
+        <w:ind w:left="2208" w:hanging="360"/>
+      </w:pPr>
+      <w:rPr>
+        <w:rFonts w:ascii="Wingdings" w:hAnsi="Wingdings" w:hint="default"/>
+      </w:rPr>
+    </w:lvl>
+    <w:lvl w:ilvl="3" w:tplc="0C070001" w:tentative="1">
+      <w:start w:val="1"/>
+      <w:numFmt w:val="bullet"/>
+      <w:lvlText w:val=""/>
+      <w:lvlJc w:val="left"/>
+      <w:pPr>
+        <w:ind w:left="2928" w:hanging="360"/>
+      </w:pPr>
+      <w:rPr>
+        <w:rFonts w:ascii="Symbol" w:hAnsi="Symbol" w:hint="default"/>
+      </w:rPr>
+    </w:lvl>
+    <w:lvl w:ilvl="4" w:tplc="0C070003" w:tentative="1">
+      <w:start w:val="1"/>
+      <w:numFmt w:val="bullet"/>
+      <w:lvlText w:val="o"/>
+      <w:lvlJc w:val="left"/>
+      <w:pPr>
+        <w:ind w:left="3648" w:hanging="360"/>
+      </w:pPr>
+      <w:rPr>
+        <w:rFonts w:ascii="Courier New" w:hAnsi="Courier New" w:cs="Courier New" w:hint="default"/>
+      </w:rPr>
+    </w:lvl>
+    <w:lvl w:ilvl="5" w:tplc="0C070005" w:tentative="1">
+      <w:start w:val="1"/>
+      <w:numFmt w:val="bullet"/>
+      <w:lvlText w:val=""/>
+      <w:lvlJc w:val="left"/>
+      <w:pPr>
+        <w:ind w:left="4368" w:hanging="360"/>
+      </w:pPr>
+      <w:rPr>
+        <w:rFonts w:ascii="Wingdings" w:hAnsi="Wingdings" w:hint="default"/>
+      </w:rPr>
+    </w:lvl>
+    <w:lvl w:ilvl="6" w:tplc="0C070001" w:tentative="1">
+      <w:start w:val="1"/>
+      <w:numFmt w:val="bullet"/>
+      <w:lvlText w:val=""/>
+      <w:lvlJc w:val="left"/>
+      <w:pPr>
+        <w:ind w:left="5088" w:hanging="360"/>
+      </w:pPr>
+      <w:rPr>
+        <w:rFonts w:ascii="Symbol" w:hAnsi="Symbol" w:hint="default"/>
+      </w:rPr>
+    </w:lvl>
+    <w:lvl w:ilvl="7" w:tplc="0C070003" w:tentative="1">
+      <w:start w:val="1"/>
+      <w:numFmt w:val="bullet"/>
+      <w:lvlText w:val="o"/>
+      <w:lvlJc w:val="left"/>
+      <w:pPr>
+        <w:ind w:left="5808" w:hanging="360"/>
+      </w:pPr>
+      <w:rPr>
+        <w:rFonts w:ascii="Courier New" w:hAnsi="Courier New" w:cs="Courier New" w:hint="default"/>
+      </w:rPr>
+    </w:lvl>
+    <w:lvl w:ilvl="8" w:tplc="0C070005" w:tentative="1">
+      <w:start w:val="1"/>
+      <w:numFmt w:val="bullet"/>
+      <w:lvlText w:val=""/>
+      <w:lvlJc w:val="left"/>
+      <w:pPr>
+        <w:ind w:left="6528" w:hanging="360"/>
+      </w:pPr>
+      <w:rPr>
+        <w:rFonts w:ascii="Wingdings" w:hAnsi="Wingdings" w:hint="default"/>
+      </w:rPr>
+    </w:lvl>
+  </w:abstractNum>
+  <w:abstractNum w:abstractNumId="3" w15:restartNumberingAfterBreak="0">
+    <w:nsid w:val="79B737F0"/>
+    <w:multiLevelType w:val="hybridMultilevel"/>
+    <w:tmpl w:val="2FD2114C"/>
+    <w:lvl w:ilvl="0" w:tplc="03287836">
+      <w:start w:val="1"/>
+      <w:numFmt w:val="bullet"/>
+      <w:lvlText w:val="-"/>
+      <w:lvlJc w:val="left"/>
+      <w:pPr>
+        <w:ind w:left="360" w:hanging="360"/>
+      </w:pPr>
+      <w:rPr>
+        <w:rFonts w:ascii="Calibri" w:eastAsiaTheme="minorHAnsi" w:hAnsi="Calibri" w:cs="Calibri" w:hint="default"/>
+      </w:rPr>
+    </w:lvl>
+    <w:lvl w:ilvl="1" w:tplc="0C070003" w:tentative="1">
+      <w:start w:val="1"/>
+      <w:numFmt w:val="bullet"/>
+      <w:lvlText w:val="o"/>
+      <w:lvlJc w:val="left"/>
+      <w:pPr>
+        <w:ind w:left="1080" w:hanging="360"/>
+      </w:pPr>
+      <w:rPr>
+        <w:rFonts w:ascii="Courier New" w:hAnsi="Courier New" w:cs="Courier New" w:hint="default"/>
+      </w:rPr>
+    </w:lvl>
+    <w:lvl w:ilvl="2" w:tplc="0C070005" w:tentative="1">
+      <w:start w:val="1"/>
+      <w:numFmt w:val="bullet"/>
+      <w:lvlText w:val=""/>
+      <w:lvlJc w:val="left"/>
+      <w:pPr>
+        <w:ind w:left="1800" w:hanging="360"/>
+      </w:pPr>
+      <w:rPr>
+        <w:rFonts w:ascii="Wingdings" w:hAnsi="Wingdings" w:hint="default"/>
+      </w:rPr>
+    </w:lvl>
+    <w:lvl w:ilvl="3" w:tplc="0C070001" w:tentative="1">
+      <w:start w:val="1"/>
+      <w:numFmt w:val="bullet"/>
+      <w:lvlText w:val=""/>
+      <w:lvlJc w:val="left"/>
+      <w:pPr>
+        <w:ind w:left="2520" w:hanging="360"/>
+      </w:pPr>
+      <w:rPr>
+        <w:rFonts w:ascii="Symbol" w:hAnsi="Symbol" w:hint="default"/>
+      </w:rPr>
+    </w:lvl>
+    <w:lvl w:ilvl="4" w:tplc="0C070003" w:tentative="1">
+      <w:start w:val="1"/>
+      <w:numFmt w:val="bullet"/>
+      <w:lvlText w:val="o"/>
+      <w:lvlJc w:val="left"/>
+      <w:pPr>
+        <w:ind w:left="3240" w:hanging="360"/>
+      </w:pPr>
+      <w:rPr>
+        <w:rFonts w:ascii="Courier New" w:hAnsi="Courier New" w:cs="Courier New" w:hint="default"/>
+      </w:rPr>
+    </w:lvl>
+    <w:lvl w:ilvl="5" w:tplc="0C070005" w:tentative="1">
+      <w:start w:val="1"/>
+      <w:numFmt w:val="bullet"/>
+      <w:lvlText w:val=""/>
+      <w:lvlJc w:val="left"/>
+      <w:pPr>
+        <w:ind w:left="3960" w:hanging="360"/>
+      </w:pPr>
+      <w:rPr>
+        <w:rFonts w:ascii="Wingdings" w:hAnsi="Wingdings" w:hint="default"/>
+      </w:rPr>
+    </w:lvl>
+    <w:lvl w:ilvl="6" w:tplc="0C070001" w:tentative="1">
+      <w:start w:val="1"/>
+      <w:numFmt w:val="bullet"/>
+      <w:lvlText w:val=""/>
+      <w:lvlJc w:val="left"/>
+      <w:pPr>
+        <w:ind w:left="4680" w:hanging="360"/>
+      </w:pPr>
+      <w:rPr>
+        <w:rFonts w:ascii="Symbol" w:hAnsi="Symbol" w:hint="default"/>
+      </w:rPr>
+    </w:lvl>
+    <w:lvl w:ilvl="7" w:tplc="0C070003" w:tentative="1">
+      <w:start w:val="1"/>
+      <w:numFmt w:val="bullet"/>
+      <w:lvlText w:val="o"/>
+      <w:lvlJc w:val="left"/>
+      <w:pPr>
+        <w:ind w:left="5400" w:hanging="360"/>
+      </w:pPr>
+      <w:rPr>
+        <w:rFonts w:ascii="Courier New" w:hAnsi="Courier New" w:cs="Courier New" w:hint="default"/>
+      </w:rPr>
+    </w:lvl>
+    <w:lvl w:ilvl="8" w:tplc="0C070005" w:tentative="1">
+      <w:start w:val="1"/>
+      <w:numFmt w:val="bullet"/>
+      <w:lvlText w:val=""/>
+      <w:lvlJc w:val="left"/>
+      <w:pPr>
+        <w:ind w:left="6120" w:hanging="360"/>
+      </w:pPr>
+      <w:rPr>
+        <w:rFonts w:ascii="Wingdings" w:hAnsi="Wingdings" w:hint="default"/>
+      </w:rPr>
+    </w:lvl>
+  </w:abstractNum>
+  <w:abstractNum w:abstractNumId="4" w15:restartNumberingAfterBreak="0">
+    <w:nsid w:val="7C261342"/>
+    <w:multiLevelType w:val="hybridMultilevel"/>
+    <w:tmpl w:val="EF1825B0"/>
+    <w:lvl w:ilvl="0" w:tplc="5F804B46">
+      <w:start w:val="3"/>
+      <w:numFmt w:val="bullet"/>
+      <w:lvlText w:val="-"/>
+      <w:lvlJc w:val="left"/>
+      <w:pPr>
+        <w:ind w:left="504" w:hanging="360"/>
+      </w:pPr>
+      <w:rPr>
+        <w:rFonts w:ascii="Calibri" w:eastAsiaTheme="minorHAnsi" w:hAnsi="Calibri" w:cs="Calibri" w:hint="default"/>
+      </w:rPr>
+    </w:lvl>
+    <w:lvl w:ilvl="1" w:tplc="0C070003" w:tentative="1">
+      <w:start w:val="1"/>
+      <w:numFmt w:val="bullet"/>
+      <w:lvlText w:val="o"/>
+      <w:lvlJc w:val="left"/>
+      <w:pPr>
+        <w:ind w:left="1584" w:hanging="360"/>
+      </w:pPr>
+      <w:rPr>
+        <w:rFonts w:ascii="Courier New" w:hAnsi="Courier New" w:cs="Courier New" w:hint="default"/>
+      </w:rPr>
+    </w:lvl>
+    <w:lvl w:ilvl="2" w:tplc="0C070005" w:tentative="1">
+      <w:start w:val="1"/>
+      <w:numFmt w:val="bullet"/>
+      <w:lvlText w:val=""/>
+      <w:lvlJc w:val="left"/>
+      <w:pPr>
+        <w:ind w:left="2304" w:hanging="360"/>
+      </w:pPr>
+      <w:rPr>
+        <w:rFonts w:ascii="Wingdings" w:hAnsi="Wingdings" w:hint="default"/>
+      </w:rPr>
+    </w:lvl>
+    <w:lvl w:ilvl="3" w:tplc="0C070001" w:tentative="1">
+      <w:start w:val="1"/>
+      <w:numFmt w:val="bullet"/>
+      <w:lvlText w:val=""/>
+      <w:lvlJc w:val="left"/>
+      <w:pPr>
+        <w:ind w:left="3024" w:hanging="360"/>
+      </w:pPr>
+      <w:rPr>
+        <w:rFonts w:ascii="Symbol" w:hAnsi="Symbol" w:hint="default"/>
+      </w:rPr>
+    </w:lvl>
+    <w:lvl w:ilvl="4" w:tplc="0C070003" w:tentative="1">
+      <w:start w:val="1"/>
+      <w:numFmt w:val="bullet"/>
+      <w:lvlText w:val="o"/>
+      <w:lvlJc w:val="left"/>
+      <w:pPr>
+        <w:ind w:left="3744" w:hanging="360"/>
+      </w:pPr>
+      <w:rPr>
+        <w:rFonts w:ascii="Courier New" w:hAnsi="Courier New" w:cs="Courier New" w:hint="default"/>
+      </w:rPr>
+    </w:lvl>
+    <w:lvl w:ilvl="5" w:tplc="0C070005" w:tentative="1">
+      <w:start w:val="1"/>
+      <w:numFmt w:val="bullet"/>
+      <w:lvlText w:val=""/>
+      <w:lvlJc w:val="left"/>
+      <w:pPr>
+        <w:ind w:left="4464" w:hanging="360"/>
+      </w:pPr>
+      <w:rPr>
+        <w:rFonts w:ascii="Wingdings" w:hAnsi="Wingdings" w:hint="default"/>
+      </w:rPr>
+    </w:lvl>
+    <w:lvl w:ilvl="6" w:tplc="0C070001" w:tentative="1">
+      <w:start w:val="1"/>
+      <w:numFmt w:val="bullet"/>
+      <w:lvlText w:val=""/>
+      <w:lvlJc w:val="left"/>
+      <w:pPr>
+        <w:ind w:left="5184" w:hanging="360"/>
+      </w:pPr>
+      <w:rPr>
+        <w:rFonts w:ascii="Symbol" w:hAnsi="Symbol" w:hint="default"/>
+      </w:rPr>
+    </w:lvl>
+    <w:lvl w:ilvl="7" w:tplc="0C070003" w:tentative="1">
+      <w:start w:val="1"/>
+      <w:numFmt w:val="bullet"/>
+      <w:lvlText w:val="o"/>
+      <w:lvlJc w:val="left"/>
+      <w:pPr>
+        <w:ind w:left="5904" w:hanging="360"/>
+      </w:pPr>
+      <w:rPr>
+        <w:rFonts w:ascii="Courier New" w:hAnsi="Courier New" w:cs="Courier New" w:hint="default"/>
+      </w:rPr>
+    </w:lvl>
+    <w:lvl w:ilvl="8" w:tplc="0C070005" w:tentative="1">
+      <w:start w:val="1"/>
+      <w:numFmt w:val="bullet"/>
+      <w:lvlText w:val=""/>
+      <w:lvlJc w:val="left"/>
+      <w:pPr>
+        <w:ind w:left="6624" w:hanging="360"/>
+      </w:pPr>
+      <w:rPr>
+        <w:rFonts w:ascii="Wingdings" w:hAnsi="Wingdings" w:hint="default"/>
+      </w:rPr>
+    </w:lvl>
+  </w:abstractNum>
+  <w:abstractNum w:abstractNumId="5" w15:restartNumberingAfterBreak="0">
+    <w:nsid w:val="7CC970DA"/>
+    <w:multiLevelType w:val="hybridMultilevel"/>
+    <w:tmpl w:val="2AEC29EA"/>
+    <w:lvl w:ilvl="0" w:tplc="5F804B46">
+      <w:start w:val="3"/>
+      <w:numFmt w:val="bullet"/>
+      <w:lvlText w:val="-"/>
+      <w:lvlJc w:val="left"/>
+      <w:pPr>
+        <w:ind w:left="360" w:hanging="360"/>
+      </w:pPr>
+      <w:rPr>
+        <w:rFonts w:ascii="Calibri" w:eastAsiaTheme="minorHAnsi" w:hAnsi="Calibri" w:cs="Calibri" w:hint="default"/>
+      </w:rPr>
+    </w:lvl>
+    <w:lvl w:ilvl="1" w:tplc="0C070003">
+      <w:start w:val="1"/>
+      <w:numFmt w:val="bullet"/>
+      <w:lvlText w:val="o"/>
+      <w:lvlJc w:val="left"/>
+      <w:pPr>
+        <w:ind w:left="1080" w:hanging="360"/>
+      </w:pPr>
+      <w:rPr>
+        <w:rFonts w:ascii="Courier New" w:hAnsi="Courier New" w:cs="Courier New" w:hint="default"/>
+      </w:rPr>
+    </w:lvl>
+    <w:lvl w:ilvl="2" w:tplc="0C070005" w:tentative="1">
+      <w:start w:val="1"/>
+      <w:numFmt w:val="bullet"/>
+      <w:lvlText w:val=""/>
+      <w:lvlJc w:val="left"/>
+      <w:pPr>
+        <w:ind w:left="1800" w:hanging="360"/>
+      </w:pPr>
+      <w:rPr>
+        <w:rFonts w:ascii="Wingdings" w:hAnsi="Wingdings" w:hint="default"/>
+      </w:rPr>
+    </w:lvl>
+    <w:lvl w:ilvl="3" w:tplc="0C070001" w:tentative="1">
+      <w:start w:val="1"/>
+      <w:numFmt w:val="bullet"/>
+      <w:lvlText w:val=""/>
+      <w:lvlJc w:val="left"/>
+      <w:pPr>
+        <w:ind w:left="2520" w:hanging="360"/>
+      </w:pPr>
+      <w:rPr>
+        <w:rFonts w:ascii="Symbol" w:hAnsi="Symbol" w:hint="default"/>
+      </w:rPr>
+    </w:lvl>
+    <w:lvl w:ilvl="4" w:tplc="0C070003" w:tentative="1">
+      <w:start w:val="1"/>
+      <w:numFmt w:val="bullet"/>
+      <w:lvlText w:val="o"/>
+      <w:lvlJc w:val="left"/>
+      <w:pPr>
+        <w:ind w:left="3240" w:hanging="360"/>
+      </w:pPr>
+      <w:rPr>
+        <w:rFonts w:ascii="Courier New" w:hAnsi="Courier New" w:cs="Courier New" w:hint="default"/>
+      </w:rPr>
+    </w:lvl>
+    <w:lvl w:ilvl="5" w:tplc="0C070005" w:tentative="1">
+      <w:start w:val="1"/>
+      <w:numFmt w:val="bullet"/>
+      <w:lvlText w:val=""/>
+      <w:lvlJc w:val="left"/>
+      <w:pPr>
+        <w:ind w:left="3960" w:hanging="360"/>
+      </w:pPr>
+      <w:rPr>
+        <w:rFonts w:ascii="Wingdings" w:hAnsi="Wingdings" w:hint="default"/>
+      </w:rPr>
+    </w:lvl>
+    <w:lvl w:ilvl="6" w:tplc="0C070001" w:tentative="1">
+      <w:start w:val="1"/>
+      <w:numFmt w:val="bullet"/>
+      <w:lvlText w:val=""/>
+      <w:lvlJc w:val="left"/>
+      <w:pPr>
+        <w:ind w:left="4680" w:hanging="360"/>
+      </w:pPr>
+      <w:rPr>
+        <w:rFonts w:ascii="Symbol" w:hAnsi="Symbol" w:hint="default"/>
+      </w:rPr>
+    </w:lvl>
+    <w:lvl w:ilvl="7" w:tplc="0C070003" w:tentative="1">
+      <w:start w:val="1"/>
+      <w:numFmt w:val="bullet"/>
+      <w:lvlText w:val="o"/>
+      <w:lvlJc w:val="left"/>
+      <w:pPr>
+        <w:ind w:left="5400" w:hanging="360"/>
+      </w:pPr>
+      <w:rPr>
+        <w:rFonts w:ascii="Courier New" w:hAnsi="Courier New" w:cs="Courier New" w:hint="default"/>
+      </w:rPr>
+    </w:lvl>
+    <w:lvl w:ilvl="8" w:tplc="0C070005" w:tentative="1">
+      <w:start w:val="1"/>
+      <w:numFmt w:val="bullet"/>
+      <w:lvlText w:val=""/>
+      <w:lvlJc w:val="left"/>
+      <w:pPr>
+        <w:ind w:left="6120" w:hanging="360"/>
+      </w:pPr>
+      <w:rPr>
+        <w:rFonts w:ascii="Wingdings" w:hAnsi="Wingdings" w:hint="default"/>
+      </w:rPr>
+    </w:lvl>
+  </w:abstractNum>
+  <w:abstractNum w:abstractNumId="6" w15:restartNumberingAfterBreak="0">
+    <w:nsid w:val="7FEE2C22"/>
+    <w:multiLevelType w:val="hybridMultilevel"/>
+    <w:tmpl w:val="B9521488"/>
+    <w:lvl w:ilvl="0" w:tplc="5F804B46">
+      <w:start w:val="3"/>
+      <w:numFmt w:val="bullet"/>
+      <w:lvlText w:val="-"/>
+      <w:lvlJc w:val="left"/>
+      <w:pPr>
+        <w:ind w:left="552" w:hanging="360"/>
+      </w:pPr>
+      <w:rPr>
+        <w:rFonts w:ascii="Calibri" w:eastAsiaTheme="minorHAnsi" w:hAnsi="Calibri" w:cs="Calibri" w:hint="default"/>
+      </w:rPr>
+    </w:lvl>
+    <w:lvl w:ilvl="1" w:tplc="0C070003" w:tentative="1">
+      <w:start w:val="1"/>
+      <w:numFmt w:val="bullet"/>
+      <w:lvlText w:val="o"/>
+      <w:lvlJc w:val="left"/>
+      <w:pPr>
+        <w:ind w:left="1584" w:hanging="360"/>
+      </w:pPr>
+      <w:rPr>
+        <w:rFonts w:ascii="Courier New" w:hAnsi="Courier New" w:cs="Courier New" w:hint="default"/>
+      </w:rPr>
+    </w:lvl>
+    <w:lvl w:ilvl="2" w:tplc="0C070005" w:tentative="1">
+      <w:start w:val="1"/>
+      <w:numFmt w:val="bullet"/>
+      <w:lvlText w:val=""/>
+      <w:lvlJc w:val="left"/>
+      <w:pPr>
+        <w:ind w:left="2304" w:hanging="360"/>
+      </w:pPr>
+      <w:rPr>
+        <w:rFonts w:ascii="Wingdings" w:hAnsi="Wingdings" w:hint="default"/>
+      </w:rPr>
+    </w:lvl>
+    <w:lvl w:ilvl="3" w:tplc="0C070001" w:tentative="1">
+      <w:start w:val="1"/>
+      <w:numFmt w:val="bullet"/>
+      <w:lvlText w:val=""/>
+      <w:lvlJc w:val="left"/>
+      <w:pPr>
+        <w:ind w:left="3024" w:hanging="360"/>
+      </w:pPr>
+      <w:rPr>
+        <w:rFonts w:ascii="Symbol" w:hAnsi="Symbol" w:hint="default"/>
+      </w:rPr>
+    </w:lvl>
+    <w:lvl w:ilvl="4" w:tplc="0C070003" w:tentative="1">
+      <w:start w:val="1"/>
+      <w:numFmt w:val="bullet"/>
+      <w:lvlText w:val="o"/>
+      <w:lvlJc w:val="left"/>
+      <w:pPr>
+        <w:ind w:left="3744" w:hanging="360"/>
+      </w:pPr>
+      <w:rPr>
+        <w:rFonts w:ascii="Courier New" w:hAnsi="Courier New" w:cs="Courier New" w:hint="default"/>
+      </w:rPr>
+    </w:lvl>
+    <w:lvl w:ilvl="5" w:tplc="0C070005" w:tentative="1">
+      <w:start w:val="1"/>
+      <w:numFmt w:val="bullet"/>
+      <w:lvlText w:val=""/>
+      <w:lvlJc w:val="left"/>
+      <w:pPr>
+        <w:ind w:left="4464" w:hanging="360"/>
+      </w:pPr>
+      <w:rPr>
+        <w:rFonts w:ascii="Wingdings" w:hAnsi="Wingdings" w:hint="default"/>
+      </w:rPr>
+    </w:lvl>
+    <w:lvl w:ilvl="6" w:tplc="0C070001" w:tentative="1">
+      <w:start w:val="1"/>
+      <w:numFmt w:val="bullet"/>
+      <w:lvlText w:val=""/>
+      <w:lvlJc w:val="left"/>
+      <w:pPr>
+        <w:ind w:left="5184" w:hanging="360"/>
+      </w:pPr>
+      <w:rPr>
+        <w:rFonts w:ascii="Symbol" w:hAnsi="Symbol" w:hint="default"/>
+      </w:rPr>
+    </w:lvl>
+    <w:lvl w:ilvl="7" w:tplc="0C070003" w:tentative="1">
+      <w:start w:val="1"/>
+      <w:numFmt w:val="bullet"/>
+      <w:lvlText w:val="o"/>
+      <w:lvlJc w:val="left"/>
+      <w:pPr>
+        <w:ind w:left="5904" w:hanging="360"/>
+      </w:pPr>
+      <w:rPr>
+        <w:rFonts w:ascii="Courier New" w:hAnsi="Courier New" w:cs="Courier New" w:hint="default"/>
+      </w:rPr>
+    </w:lvl>
+    <w:lvl w:ilvl="8" w:tplc="0C070005" w:tentative="1">
+      <w:start w:val="1"/>
+      <w:numFmt w:val="bullet"/>
+      <w:lvlText w:val=""/>
+      <w:lvlJc w:val="left"/>
+      <w:pPr>
+        <w:ind w:left="6624" w:hanging="360"/>
+      </w:pPr>
+      <w:rPr>
+        <w:rFonts w:ascii="Wingdings" w:hAnsi="Wingdings" w:hint="default"/>
+      </w:rPr>
+    </w:lvl>
+  </w:abstractNum>
+  <w:num w:numId="1">
+    <w:abstractNumId w:val="3"/>
+  </w:num>
+  <w:num w:numId="2">
+    <w:abstractNumId w:val="5"/>
+  </w:num>
+  <w:num w:numId="3">
+    <w:abstractNumId w:val="2"/>
+  </w:num>
+  <w:num w:numId="4">
+    <w:abstractNumId w:val="4"/>
+  </w:num>
+  <w:num w:numId="5">
+    <w:abstractNumId w:val="0"/>
+  </w:num>
+  <w:num w:numId="6">
+    <w:abstractNumId w:val="1"/>
+  </w:num>
+  <w:num w:numId="7">
+    <w:abstractNumId w:val="6"/>
+  </w:num>
+</w:numbering>
 </file>
 
 <file path=word/styles.xml><?xml version="1.0" encoding="utf-8"?>
